--- a/processing/Otchet.docx
+++ b/processing/Otchet.docx
@@ -1049,6 +1049,9 @@
       </w:pPr>
       <w:r>
         <w:lastRenderedPageBreak/>
+        <w:tab/>
+      </w:r>
+      <w:r>
         <w:t>Название проекта: Разработка модуля расчёта координат спутника ГЛОНАСС.</w:t>
       </w:r>
     </w:p>
@@ -1057,6 +1060,9 @@
         <w:pStyle w:val="-12"/>
       </w:pPr>
       <w:r>
+        <w:tab/>
+      </w:r>
+      <w:r>
         <w:t>Техническая цель - добавление в программное обеспечение приемника функции расчета положения спутника ГЛОНАСС на заданное время по данным его эфемерид.</w:t>
       </w:r>
     </w:p>
@@ -1065,6 +1071,9 @@
         <w:pStyle w:val="-12"/>
       </w:pPr>
       <w:r>
+        <w:tab/>
+      </w:r>
+      <w:r>
         <w:t xml:space="preserve">Конечная цель проекта - получить библиотечные функции на С++, позволяющие рассчитывать положение спутника ГЛОНАСС по эфемеридам. </w:t>
       </w:r>
     </w:p>
@@ -1072,6 +1081,9 @@
       <w:pPr>
         <w:pStyle w:val="-12"/>
       </w:pPr>
+      <w:r>
+        <w:tab/>
+      </w:r>
       <w:r>
         <w:t>Для достижения цели выполняется ряд задач:</w:t>
       </w:r>
@@ -1141,6 +1153,9 @@
         <w:pStyle w:val="-12"/>
       </w:pPr>
       <w:r>
+        <w:tab/>
+      </w:r>
+      <w:r>
         <w:t>Требования:</w:t>
       </w:r>
     </w:p>
@@ -1197,6 +1212,9 @@
         <w:pStyle w:val="-12"/>
       </w:pPr>
       <w:r>
+        <w:tab/>
+      </w:r>
+      <w:r>
         <w:t>Курсовой проект разбит на три этапа, отличающиеся осваиваемыми инструментами.</w:t>
       </w:r>
     </w:p>
@@ -1204,10 +1222,16 @@
       <w:pPr>
         <w:pStyle w:val="-12"/>
       </w:pPr>
+      <w:bookmarkStart w:id="0" w:name="_GoBack"/>
+      <w:bookmarkEnd w:id="0"/>
     </w:p>
     <w:p>
       <w:pPr>
         <w:pStyle w:val="-12"/>
+        <w:numPr>
+          <w:ilvl w:val="0"/>
+          <w:numId w:val="7"/>
+        </w:numPr>
         <w:jc w:val="center"/>
         <w:rPr>
           <w:b/>
@@ -1223,7 +1247,7 @@
           <w:sz w:val="28"/>
           <w:szCs w:val="24"/>
         </w:rPr>
-        <w:t>Этап 1. Использование сторонних средств</w:t>
+        <w:t>Использование сторонних средств</w:t>
       </w:r>
     </w:p>
     <w:p>
@@ -1235,8 +1259,8 @@
       <w:pPr>
         <w:pStyle w:val="a3"/>
         <w:numPr>
-          <w:ilvl w:val="0"/>
-          <w:numId w:val="3"/>
+          <w:ilvl w:val="1"/>
+          <w:numId w:val="7"/>
         </w:numPr>
         <w:rPr>
           <w:b/>
@@ -1271,6 +1295,9 @@
       <w:pPr>
         <w:pStyle w:val="-12"/>
       </w:pPr>
+      <w:r>
+        <w:tab/>
+      </w:r>
       <w:r>
         <w:t xml:space="preserve">На крыше корпуса Е МЭИ установлена </w:t>
       </w:r>
@@ -1441,6 +1468,12 @@
         <w:rPr>
           <w:lang w:eastAsia="ru-RU"/>
         </w:rPr>
+        <w:tab/>
+      </w:r>
+      <w:r>
+        <w:rPr>
+          <w:lang w:eastAsia="ru-RU"/>
+        </w:rPr>
         <w:t xml:space="preserve">Приемники осуществляют первичную обработку сигналов, выдавая по интерфейсам соответствующие потоки данных - наблюдения </w:t>
       </w:r>
       <w:proofErr w:type="spellStart"/>
@@ -1466,6 +1499,12 @@
         <w:rPr>
           <w:lang w:eastAsia="ru-RU"/>
         </w:rPr>
+        <w:tab/>
+      </w:r>
+      <w:r>
+        <w:rPr>
+          <w:lang w:eastAsia="ru-RU"/>
+        </w:rPr>
         <w:t xml:space="preserve">Будем </w:t>
       </w:r>
       <w:r>
@@ -1532,6 +1571,9 @@
       </w:pPr>
       <w:r>
         <w:lastRenderedPageBreak/>
+        <w:tab/>
+      </w:r>
+      <w:r>
         <w:t xml:space="preserve">Получим эфемериды спутника по данным </w:t>
       </w:r>
       <w:r>
@@ -1559,10 +1601,7 @@
         <w:t>Программа RTKNAVI позволяет вывести таблицу текущих и предыдущих эфемерид (</w:t>
       </w:r>
       <w:r>
-        <w:t xml:space="preserve">Рисунок </w:t>
-      </w:r>
-      <w:r>
-        <w:t>1</w:t>
+        <w:t>Рисунок 1</w:t>
       </w:r>
       <w:r>
         <w:t>)</w:t>
@@ -1662,16 +1701,10 @@
         </w:rPr>
       </w:pPr>
       <w:r>
-        <w:t>Далее</w:t>
-      </w:r>
-      <w:r>
-        <w:t xml:space="preserve"> конвертир</w:t>
-      </w:r>
-      <w:r>
-        <w:t>уем</w:t>
-      </w:r>
-      <w:r>
-        <w:t xml:space="preserve"> бинарный файл </w:t>
+        <w:tab/>
+      </w:r>
+      <w:r>
+        <w:t xml:space="preserve">Далее конвертируем бинарный файл </w:t>
       </w:r>
       <w:proofErr w:type="spellStart"/>
       <w:r>
@@ -1685,13 +1718,7 @@
         <w:t>NVS BINR</w:t>
       </w:r>
       <w:r>
-        <w:t xml:space="preserve">. Для этого </w:t>
-      </w:r>
-      <w:r>
-        <w:t>используем программу</w:t>
-      </w:r>
-      <w:r>
-        <w:t xml:space="preserve"> </w:t>
+        <w:t xml:space="preserve">. Для этого используем программу </w:t>
       </w:r>
       <w:r>
         <w:rPr>
@@ -1700,10 +1727,7 @@
         <w:t>RTKCONV</w:t>
       </w:r>
       <w:r>
-        <w:t xml:space="preserve"> (Рисунок 2).</w:t>
-      </w:r>
-      <w:r>
-        <w:t xml:space="preserve"> </w:t>
+        <w:t xml:space="preserve"> (Рисунок 2). </w:t>
       </w:r>
       <w:r>
         <w:rPr>
@@ -1820,13 +1844,7 @@
         <w:jc w:val="center"/>
       </w:pPr>
       <w:r>
-        <w:t xml:space="preserve">Рисунок </w:t>
-      </w:r>
-      <w:r>
-        <w:t>2</w:t>
-      </w:r>
-      <w:r>
-        <w:t xml:space="preserve"> – </w:t>
+        <w:t xml:space="preserve">Рисунок 2 – </w:t>
       </w:r>
       <w:r>
         <w:rPr>
@@ -1896,8 +1914,8 @@
       <w:pPr>
         <w:pStyle w:val="a3"/>
         <w:numPr>
-          <w:ilvl w:val="0"/>
-          <w:numId w:val="3"/>
+          <w:ilvl w:val="1"/>
+          <w:numId w:val="7"/>
         </w:numPr>
         <w:rPr>
           <w:b/>
@@ -2063,6 +2081,16 @@
           <w:szCs w:val="24"/>
         </w:rPr>
       </w:pPr>
+      <w:r>
+        <w:rPr>
+          <w:rFonts w:ascii="Times New Roman" w:hAnsi="Times New Roman" w:cs="Times New Roman"/>
+          <w:color w:val="000000"/>
+          <w:sz w:val="24"/>
+          <w:szCs w:val="24"/>
+          <w:shd w:val="clear" w:color="auto" w:fill="FFFFFF"/>
+        </w:rPr>
+        <w:tab/>
+      </w:r>
       <w:r>
         <w:rPr>
           <w:rFonts w:ascii="Times New Roman" w:hAnsi="Times New Roman" w:cs="Times New Roman"/>
@@ -2250,16 +2278,7 @@
           <w:szCs w:val="24"/>
           <w:lang w:eastAsia="ru-RU"/>
         </w:rPr>
-        <w:t>) отключаем отображение всех спутников, кроме заданного</w:t>
-      </w:r>
-      <w:r>
-        <w:rPr>
-          <w:rFonts w:ascii="Times New Roman" w:hAnsi="Times New Roman" w:cs="Times New Roman"/>
-          <w:sz w:val="24"/>
-          <w:szCs w:val="24"/>
-          <w:lang w:eastAsia="ru-RU"/>
-        </w:rPr>
-        <w:t>.</w:t>
+        <w:t>) отключаем отображение всех спутников, кроме заданного.</w:t>
       </w:r>
       <w:r>
         <w:rPr>
@@ -2336,13 +2355,7 @@
         </w:rPr>
       </w:pPr>
       <w:r>
-        <w:t xml:space="preserve">Рисунок </w:t>
-      </w:r>
-      <w:r>
-        <w:t>3</w:t>
-      </w:r>
-      <w:r>
-        <w:t xml:space="preserve"> – </w:t>
+        <w:t xml:space="preserve">Рисунок 3 – </w:t>
       </w:r>
       <w:r>
         <w:rPr>
@@ -2424,6 +2437,15 @@
           <w:shd w:val="clear" w:color="auto" w:fill="FFFFFF"/>
         </w:rPr>
       </w:pPr>
+      <w:r>
+        <w:rPr>
+          <w:rFonts w:cs="Times New Roman"/>
+          <w:color w:val="000000"/>
+          <w:szCs w:val="24"/>
+          <w:shd w:val="clear" w:color="auto" w:fill="FFFFFF"/>
+        </w:rPr>
+        <w:tab/>
+      </w:r>
       <w:r>
         <w:rPr>
           <w:rFonts w:cs="Times New Roman"/>
@@ -2613,13 +2635,7 @@
         <w:jc w:val="center"/>
       </w:pPr>
       <w:r>
-        <w:t xml:space="preserve">Рисунок </w:t>
-      </w:r>
-      <w:r>
-        <w:t>4</w:t>
-      </w:r>
-      <w:r>
-        <w:t xml:space="preserve"> – </w:t>
+        <w:t xml:space="preserve">Рисунок 4 – </w:t>
       </w:r>
       <w:proofErr w:type="spellStart"/>
       <w:r>
@@ -2630,10 +2646,16 @@
       </w:r>
       <w:proofErr w:type="spellEnd"/>
       <w:r>
-        <w:t xml:space="preserve"> спутника ГЛОНАСС №</w:t>
-      </w:r>
-      <w:r>
-        <w:t>11</w:t>
+        <w:t xml:space="preserve"> спутника ГЛОНАСС №11</w:t>
+      </w:r>
+      <w:r>
+        <w:t>:</w:t>
+      </w:r>
+      <w:r>
+        <w:t xml:space="preserve"> </w:t>
+      </w:r>
+      <w:r>
+        <w:t>первый пролёт</w:t>
       </w:r>
     </w:p>
     <w:p>
@@ -2726,13 +2748,7 @@
         <w:jc w:val="center"/>
       </w:pPr>
       <w:r>
-        <w:t xml:space="preserve">Рисунок </w:t>
-      </w:r>
-      <w:r>
-        <w:t>5</w:t>
-      </w:r>
-      <w:r>
-        <w:t xml:space="preserve"> – </w:t>
+        <w:t xml:space="preserve">Рисунок 5 – </w:t>
       </w:r>
       <w:proofErr w:type="spellStart"/>
       <w:r>
@@ -2745,6 +2761,15 @@
       <w:r>
         <w:t xml:space="preserve"> спутника ГЛОНАСС №11</w:t>
       </w:r>
+      <w:r>
+        <w:t>:</w:t>
+      </w:r>
+      <w:r>
+        <w:t xml:space="preserve"> </w:t>
+      </w:r>
+      <w:r>
+        <w:t>второй пролёт</w:t>
+      </w:r>
     </w:p>
     <w:p>
       <w:pPr>
@@ -2799,8 +2824,6 @@
         <w:pStyle w:val="-12"/>
         <w:jc w:val="center"/>
       </w:pPr>
-      <w:bookmarkStart w:id="0" w:name="_GoBack"/>
-      <w:bookmarkEnd w:id="0"/>
     </w:p>
     <w:p>
       <w:pPr>
@@ -2818,6 +2841,14 @@
           <w:szCs w:val="24"/>
         </w:rPr>
         <w:lastRenderedPageBreak/>
+        <w:tab/>
+      </w:r>
+      <w:r>
+        <w:rPr>
+          <w:rFonts w:ascii="Times New Roman" w:hAnsi="Times New Roman" w:cs="Times New Roman"/>
+          <w:sz w:val="24"/>
+          <w:szCs w:val="24"/>
+        </w:rPr>
         <w:t xml:space="preserve">Далее во вкладке </w:t>
       </w:r>
       <w:r>
@@ -2997,16 +3028,264 @@
           <w:szCs w:val="24"/>
           <w:shd w:val="clear" w:color="auto" w:fill="FFFFFF"/>
         </w:rPr>
-        <w:t>График угла места спутника ГЛОНАСС №11</w:t>
-      </w:r>
-      <w:r>
+        <w:t xml:space="preserve">График угла места спутника ГЛОНАСС №11 </w:t>
+      </w:r>
+    </w:p>
+    <w:p>
+      <w:pPr>
+        <w:jc w:val="center"/>
+      </w:pPr>
+    </w:p>
+    <w:p>
+      <w:pPr>
+        <w:pStyle w:val="a3"/>
+        <w:rPr>
+          <w:b/>
+          <w:sz w:val="24"/>
+          <w:szCs w:val="24"/>
+        </w:rPr>
+      </w:pPr>
+      <w:r>
+        <w:rPr>
+          <w:b/>
+          <w:sz w:val="24"/>
+          <w:szCs w:val="24"/>
+        </w:rPr>
+        <w:t>Заключение</w:t>
+      </w:r>
+    </w:p>
+    <w:p>
+      <w:pPr>
+        <w:pStyle w:val="a3"/>
+        <w:ind w:left="720"/>
+        <w:jc w:val="both"/>
+        <w:rPr>
+          <w:sz w:val="24"/>
+          <w:szCs w:val="24"/>
+        </w:rPr>
+      </w:pPr>
+    </w:p>
+    <w:p>
+      <w:pPr>
+        <w:pStyle w:val="-12"/>
+        <w:ind w:firstLine="709"/>
+      </w:pPr>
+      <w:r>
+        <w:t>В ходе выполнения первого этапа были получены следующие результаты:</w:t>
+      </w:r>
+    </w:p>
+    <w:p>
+      <w:pPr>
+        <w:pStyle w:val="-12"/>
+        <w:numPr>
+          <w:ilvl w:val="0"/>
+          <w:numId w:val="8"/>
+        </w:numPr>
+        <w:ind w:firstLine="709"/>
         <w:rPr>
           <w:rFonts w:cs="Times New Roman"/>
-          <w:color w:val="000000"/>
-          <w:szCs w:val="24"/>
-          <w:shd w:val="clear" w:color="auto" w:fill="FFFFFF"/>
-        </w:rPr>
+        </w:rPr>
+      </w:pPr>
+      <w:r>
+        <w:t xml:space="preserve">Обработаны данные от приёмника ГНСС с помощью </w:t>
+      </w:r>
+      <w:r>
+        <w:t>приложений из пакета</w:t>
+      </w:r>
+      <w:r>
         <w:t xml:space="preserve"> </w:t>
+      </w:r>
+      <w:r>
+        <w:rPr>
+          <w:lang w:val="en-US"/>
+        </w:rPr>
+        <w:t>RTKLIB</w:t>
+      </w:r>
+      <w:r>
+        <w:t xml:space="preserve"> </w:t>
+      </w:r>
+      <w:r>
+        <w:t>и преобразованы в таблицу эфемерид</w:t>
+      </w:r>
+      <w:r>
+        <w:t>ы</w:t>
+      </w:r>
+      <w:r>
+        <w:t xml:space="preserve"> спутников ГЛОНАСС</w:t>
+      </w:r>
+      <w:r>
+        <w:t>;</w:t>
+      </w:r>
+      <w:r>
+        <w:t xml:space="preserve"> </w:t>
+      </w:r>
+    </w:p>
+    <w:p>
+      <w:pPr>
+        <w:pStyle w:val="-12"/>
+        <w:numPr>
+          <w:ilvl w:val="0"/>
+          <w:numId w:val="8"/>
+        </w:numPr>
+        <w:ind w:firstLine="709"/>
+        <w:rPr>
+          <w:rFonts w:cs="Times New Roman"/>
+        </w:rPr>
+      </w:pPr>
+      <w:r>
+        <w:t xml:space="preserve">Эфемериды собственного спутника в конвертированном </w:t>
+      </w:r>
+      <w:proofErr w:type="spellStart"/>
+      <w:r>
+        <w:rPr>
+          <w:lang w:val="en-US"/>
+        </w:rPr>
+        <w:t>gnav</w:t>
+      </w:r>
+      <w:proofErr w:type="spellEnd"/>
+      <w:r>
+        <w:t>-</w:t>
+      </w:r>
+      <w:r>
+        <w:t xml:space="preserve">файле </w:t>
+      </w:r>
+      <w:r>
+        <w:rPr>
+          <w:lang w:val="en-US"/>
+        </w:rPr>
+        <w:t>RINEX</w:t>
+      </w:r>
+      <w:r>
+        <w:t xml:space="preserve"> с помощью </w:t>
+      </w:r>
+      <w:r>
+        <w:rPr>
+          <w:lang w:val="en-US"/>
+        </w:rPr>
+        <w:t xml:space="preserve">RTKCONV </w:t>
+      </w:r>
+      <w:r>
+        <w:t xml:space="preserve">из пакета </w:t>
+      </w:r>
+      <w:r>
+        <w:rPr>
+          <w:lang w:val="en-US"/>
+        </w:rPr>
+        <w:t>RTKLIB</w:t>
+      </w:r>
+      <w:r>
+        <w:t xml:space="preserve">; </w:t>
+      </w:r>
+    </w:p>
+    <w:p>
+      <w:pPr>
+        <w:pStyle w:val="-12"/>
+        <w:numPr>
+          <w:ilvl w:val="0"/>
+          <w:numId w:val="8"/>
+        </w:numPr>
+        <w:ind w:firstLine="709"/>
+        <w:rPr>
+          <w:rFonts w:cs="Times New Roman"/>
+        </w:rPr>
+      </w:pPr>
+      <w:r>
+        <w:t>График угла места собственного спутника на заданный интервал времени, а также установлено количество появлений спутника в заданный промежуток времени</w:t>
+      </w:r>
+      <w:r>
+        <w:t xml:space="preserve">; </w:t>
+      </w:r>
+    </w:p>
+    <w:p>
+      <w:pPr>
+        <w:pStyle w:val="-12"/>
+        <w:numPr>
+          <w:ilvl w:val="0"/>
+          <w:numId w:val="8"/>
+        </w:numPr>
+        <w:ind w:firstLine="709"/>
+        <w:rPr>
+          <w:rFonts w:cs="Times New Roman"/>
+        </w:rPr>
+      </w:pPr>
+      <w:proofErr w:type="spellStart"/>
+      <w:r>
+        <w:rPr>
+          <w:rFonts w:cs="Times New Roman"/>
+          <w:color w:val="000000"/>
+          <w:shd w:val="clear" w:color="auto" w:fill="FFFFFF"/>
+        </w:rPr>
+        <w:t>SkyView</w:t>
+      </w:r>
+      <w:proofErr w:type="spellEnd"/>
+      <w:r>
+        <w:rPr>
+          <w:rFonts w:cs="Times New Roman"/>
+          <w:color w:val="000000"/>
+          <w:shd w:val="clear" w:color="auto" w:fill="FFFFFF"/>
+        </w:rPr>
+        <w:t xml:space="preserve"> по данным </w:t>
+      </w:r>
+      <w:proofErr w:type="spellStart"/>
+      <w:r>
+        <w:rPr>
+          <w:rFonts w:cs="Times New Roman"/>
+          <w:color w:val="000000"/>
+          <w:shd w:val="clear" w:color="auto" w:fill="FFFFFF"/>
+        </w:rPr>
+        <w:t>Trimble</w:t>
+      </w:r>
+      <w:proofErr w:type="spellEnd"/>
+      <w:r>
+        <w:rPr>
+          <w:rFonts w:cs="Times New Roman"/>
+          <w:color w:val="000000"/>
+          <w:shd w:val="clear" w:color="auto" w:fill="FFFFFF"/>
+        </w:rPr>
+        <w:t xml:space="preserve"> GNSS </w:t>
+      </w:r>
+      <w:proofErr w:type="spellStart"/>
+      <w:r>
+        <w:rPr>
+          <w:rFonts w:cs="Times New Roman"/>
+          <w:color w:val="000000"/>
+          <w:shd w:val="clear" w:color="auto" w:fill="FFFFFF"/>
+        </w:rPr>
+        <w:t>Planning</w:t>
+      </w:r>
+      <w:proofErr w:type="spellEnd"/>
+      <w:r>
+        <w:rPr>
+          <w:rFonts w:cs="Times New Roman"/>
+          <w:color w:val="000000"/>
+          <w:shd w:val="clear" w:color="auto" w:fill="FFFFFF"/>
+        </w:rPr>
+        <w:t xml:space="preserve"> </w:t>
+      </w:r>
+      <w:proofErr w:type="spellStart"/>
+      <w:r>
+        <w:rPr>
+          <w:rFonts w:cs="Times New Roman"/>
+          <w:color w:val="000000"/>
+          <w:shd w:val="clear" w:color="auto" w:fill="FFFFFF"/>
+        </w:rPr>
+        <w:t>Online</w:t>
+      </w:r>
+      <w:proofErr w:type="spellEnd"/>
+      <w:r>
+        <w:rPr>
+          <w:rFonts w:cs="Times New Roman"/>
+          <w:color w:val="000000"/>
+          <w:shd w:val="clear" w:color="auto" w:fill="FFFFFF"/>
+        </w:rPr>
+        <w:t xml:space="preserve"> на заданный интервал времени</w:t>
+      </w:r>
+      <w:r>
+        <w:rPr>
+          <w:rFonts w:cs="Times New Roman"/>
+          <w:color w:val="000000"/>
+        </w:rPr>
+        <w:t>.</w:t>
       </w:r>
     </w:p>
     <w:p>
@@ -3017,47 +3296,6 @@
     <w:p/>
     <w:p/>
     <w:p/>
-    <w:p/>
-    <w:p/>
-    <w:p/>
-    <w:p/>
-    <w:p/>
-    <w:p/>
-    <w:p/>
-    <w:p/>
-    <w:p/>
-    <w:p/>
-    <w:p/>
-    <w:p/>
-    <w:p/>
-    <w:p>
-      <w:pPr>
-        <w:rPr>
-          <w:lang w:val="en-US"/>
-        </w:rPr>
-      </w:pPr>
-    </w:p>
-    <w:p>
-      <w:pPr>
-        <w:rPr>
-          <w:lang w:val="en-US"/>
-        </w:rPr>
-      </w:pPr>
-    </w:p>
-    <w:p>
-      <w:pPr>
-        <w:rPr>
-          <w:lang w:val="en-US"/>
-        </w:rPr>
-      </w:pPr>
-    </w:p>
-    <w:p>
-      <w:pPr>
-        <w:rPr>
-          <w:lang w:val="en-US"/>
-        </w:rPr>
-      </w:pPr>
-    </w:p>
     <w:sectPr>
       <w:footerReference w:type="default" r:id="rId14"/>
       <w:pgSz w:w="11906" w:h="16838"/>
@@ -3105,6 +3343,7 @@
         <w:docPartUnique/>
       </w:docPartObj>
     </w:sdtPr>
+    <w:sdtEndPr/>
     <w:sdtContent>
       <w:p>
         <w:pPr>
@@ -3278,6 +3517,119 @@
     </w:lvl>
   </w:abstractNum>
   <w:abstractNum w:abstractNumId="1" w15:restartNumberingAfterBreak="0">
+    <w:nsid w:val="272D2911"/>
+    <w:multiLevelType w:val="multilevel"/>
+    <w:tmpl w:val="47A86846"/>
+    <w:lvl w:ilvl="0">
+      <w:start w:val="1"/>
+      <w:numFmt w:val="decimal"/>
+      <w:lvlText w:val="%1"/>
+      <w:lvlJc w:val="left"/>
+      <w:pPr>
+        <w:ind w:left="360" w:hanging="360"/>
+      </w:pPr>
+      <w:rPr>
+        <w:rFonts w:hint="default"/>
+      </w:rPr>
+    </w:lvl>
+    <w:lvl w:ilvl="1">
+      <w:start w:val="1"/>
+      <w:numFmt w:val="decimal"/>
+      <w:lvlText w:val="%1.%2"/>
+      <w:lvlJc w:val="left"/>
+      <w:pPr>
+        <w:ind w:left="1080" w:hanging="360"/>
+      </w:pPr>
+      <w:rPr>
+        <w:rFonts w:hint="default"/>
+      </w:rPr>
+    </w:lvl>
+    <w:lvl w:ilvl="2">
+      <w:start w:val="1"/>
+      <w:numFmt w:val="decimal"/>
+      <w:lvlText w:val="%1.%2.%3"/>
+      <w:lvlJc w:val="left"/>
+      <w:pPr>
+        <w:ind w:left="2160" w:hanging="720"/>
+      </w:pPr>
+      <w:rPr>
+        <w:rFonts w:hint="default"/>
+      </w:rPr>
+    </w:lvl>
+    <w:lvl w:ilvl="3">
+      <w:start w:val="1"/>
+      <w:numFmt w:val="decimal"/>
+      <w:lvlText w:val="%1.%2.%3.%4"/>
+      <w:lvlJc w:val="left"/>
+      <w:pPr>
+        <w:ind w:left="2880" w:hanging="720"/>
+      </w:pPr>
+      <w:rPr>
+        <w:rFonts w:hint="default"/>
+      </w:rPr>
+    </w:lvl>
+    <w:lvl w:ilvl="4">
+      <w:start w:val="1"/>
+      <w:numFmt w:val="decimal"/>
+      <w:lvlText w:val="%1.%2.%3.%4.%5"/>
+      <w:lvlJc w:val="left"/>
+      <w:pPr>
+        <w:ind w:left="3960" w:hanging="1080"/>
+      </w:pPr>
+      <w:rPr>
+        <w:rFonts w:hint="default"/>
+      </w:rPr>
+    </w:lvl>
+    <w:lvl w:ilvl="5">
+      <w:start w:val="1"/>
+      <w:numFmt w:val="decimal"/>
+      <w:lvlText w:val="%1.%2.%3.%4.%5.%6"/>
+      <w:lvlJc w:val="left"/>
+      <w:pPr>
+        <w:ind w:left="4680" w:hanging="1080"/>
+      </w:pPr>
+      <w:rPr>
+        <w:rFonts w:hint="default"/>
+      </w:rPr>
+    </w:lvl>
+    <w:lvl w:ilvl="6">
+      <w:start w:val="1"/>
+      <w:numFmt w:val="decimal"/>
+      <w:lvlText w:val="%1.%2.%3.%4.%5.%6.%7"/>
+      <w:lvlJc w:val="left"/>
+      <w:pPr>
+        <w:ind w:left="5760" w:hanging="1440"/>
+      </w:pPr>
+      <w:rPr>
+        <w:rFonts w:hint="default"/>
+      </w:rPr>
+    </w:lvl>
+    <w:lvl w:ilvl="7">
+      <w:start w:val="1"/>
+      <w:numFmt w:val="decimal"/>
+      <w:lvlText w:val="%1.%2.%3.%4.%5.%6.%7.%8"/>
+      <w:lvlJc w:val="left"/>
+      <w:pPr>
+        <w:ind w:left="6480" w:hanging="1440"/>
+      </w:pPr>
+      <w:rPr>
+        <w:rFonts w:hint="default"/>
+      </w:rPr>
+    </w:lvl>
+    <w:lvl w:ilvl="8">
+      <w:start w:val="1"/>
+      <w:numFmt w:val="decimal"/>
+      <w:lvlText w:val="%1.%2.%3.%4.%5.%6.%7.%8.%9"/>
+      <w:lvlJc w:val="left"/>
+      <w:pPr>
+        <w:ind w:left="7560" w:hanging="1800"/>
+      </w:pPr>
+      <w:rPr>
+        <w:rFonts w:hint="default"/>
+      </w:rPr>
+    </w:lvl>
+  </w:abstractNum>
+  <w:abstractNum w:abstractNumId="2" w15:restartNumberingAfterBreak="0">
     <w:nsid w:val="2C5F7A5B"/>
     <w:multiLevelType w:val="hybridMultilevel"/>
     <w:tmpl w:val="671AAE46"/>
@@ -3366,7 +3718,120 @@
       </w:pPr>
     </w:lvl>
   </w:abstractNum>
-  <w:abstractNum w:abstractNumId="2" w15:restartNumberingAfterBreak="0">
+  <w:abstractNum w:abstractNumId="3" w15:restartNumberingAfterBreak="0">
+    <w:nsid w:val="3FB07CFB"/>
+    <w:multiLevelType w:val="multilevel"/>
+    <w:tmpl w:val="47A86846"/>
+    <w:lvl w:ilvl="0">
+      <w:start w:val="1"/>
+      <w:numFmt w:val="decimal"/>
+      <w:lvlText w:val="%1"/>
+      <w:lvlJc w:val="left"/>
+      <w:pPr>
+        <w:ind w:left="360" w:hanging="360"/>
+      </w:pPr>
+      <w:rPr>
+        <w:rFonts w:hint="default"/>
+      </w:rPr>
+    </w:lvl>
+    <w:lvl w:ilvl="1">
+      <w:start w:val="1"/>
+      <w:numFmt w:val="decimal"/>
+      <w:lvlText w:val="%1.%2"/>
+      <w:lvlJc w:val="left"/>
+      <w:pPr>
+        <w:ind w:left="1080" w:hanging="360"/>
+      </w:pPr>
+      <w:rPr>
+        <w:rFonts w:hint="default"/>
+      </w:rPr>
+    </w:lvl>
+    <w:lvl w:ilvl="2">
+      <w:start w:val="1"/>
+      <w:numFmt w:val="decimal"/>
+      <w:lvlText w:val="%1.%2.%3"/>
+      <w:lvlJc w:val="left"/>
+      <w:pPr>
+        <w:ind w:left="2160" w:hanging="720"/>
+      </w:pPr>
+      <w:rPr>
+        <w:rFonts w:hint="default"/>
+      </w:rPr>
+    </w:lvl>
+    <w:lvl w:ilvl="3">
+      <w:start w:val="1"/>
+      <w:numFmt w:val="decimal"/>
+      <w:lvlText w:val="%1.%2.%3.%4"/>
+      <w:lvlJc w:val="left"/>
+      <w:pPr>
+        <w:ind w:left="2880" w:hanging="720"/>
+      </w:pPr>
+      <w:rPr>
+        <w:rFonts w:hint="default"/>
+      </w:rPr>
+    </w:lvl>
+    <w:lvl w:ilvl="4">
+      <w:start w:val="1"/>
+      <w:numFmt w:val="decimal"/>
+      <w:lvlText w:val="%1.%2.%3.%4.%5"/>
+      <w:lvlJc w:val="left"/>
+      <w:pPr>
+        <w:ind w:left="3960" w:hanging="1080"/>
+      </w:pPr>
+      <w:rPr>
+        <w:rFonts w:hint="default"/>
+      </w:rPr>
+    </w:lvl>
+    <w:lvl w:ilvl="5">
+      <w:start w:val="1"/>
+      <w:numFmt w:val="decimal"/>
+      <w:lvlText w:val="%1.%2.%3.%4.%5.%6"/>
+      <w:lvlJc w:val="left"/>
+      <w:pPr>
+        <w:ind w:left="4680" w:hanging="1080"/>
+      </w:pPr>
+      <w:rPr>
+        <w:rFonts w:hint="default"/>
+      </w:rPr>
+    </w:lvl>
+    <w:lvl w:ilvl="6">
+      <w:start w:val="1"/>
+      <w:numFmt w:val="decimal"/>
+      <w:lvlText w:val="%1.%2.%3.%4.%5.%6.%7"/>
+      <w:lvlJc w:val="left"/>
+      <w:pPr>
+        <w:ind w:left="5760" w:hanging="1440"/>
+      </w:pPr>
+      <w:rPr>
+        <w:rFonts w:hint="default"/>
+      </w:rPr>
+    </w:lvl>
+    <w:lvl w:ilvl="7">
+      <w:start w:val="1"/>
+      <w:numFmt w:val="decimal"/>
+      <w:lvlText w:val="%1.%2.%3.%4.%5.%6.%7.%8"/>
+      <w:lvlJc w:val="left"/>
+      <w:pPr>
+        <w:ind w:left="6480" w:hanging="1440"/>
+      </w:pPr>
+      <w:rPr>
+        <w:rFonts w:hint="default"/>
+      </w:rPr>
+    </w:lvl>
+    <w:lvl w:ilvl="8">
+      <w:start w:val="1"/>
+      <w:numFmt w:val="decimal"/>
+      <w:lvlText w:val="%1.%2.%3.%4.%5.%6.%7.%8.%9"/>
+      <w:lvlJc w:val="left"/>
+      <w:pPr>
+        <w:ind w:left="7560" w:hanging="1800"/>
+      </w:pPr>
+      <w:rPr>
+        <w:rFonts w:hint="default"/>
+      </w:rPr>
+    </w:lvl>
+  </w:abstractNum>
+  <w:abstractNum w:abstractNumId="4" w15:restartNumberingAfterBreak="0">
     <w:nsid w:val="3FE32F11"/>
     <w:multiLevelType w:val="hybridMultilevel"/>
     <w:tmpl w:val="35E4EFDE"/>
@@ -3479,7 +3944,7 @@
       </w:rPr>
     </w:lvl>
   </w:abstractNum>
-  <w:abstractNum w:abstractNumId="3" w15:restartNumberingAfterBreak="0">
+  <w:abstractNum w:abstractNumId="5" w15:restartNumberingAfterBreak="0">
     <w:nsid w:val="51445D01"/>
     <w:multiLevelType w:val="hybridMultilevel"/>
     <w:tmpl w:val="5BBA620A"/>
@@ -3592,7 +4057,7 @@
       </w:rPr>
     </w:lvl>
   </w:abstractNum>
-  <w:abstractNum w:abstractNumId="4" w15:restartNumberingAfterBreak="0">
+  <w:abstractNum w:abstractNumId="6" w15:restartNumberingAfterBreak="0">
     <w:nsid w:val="534A1636"/>
     <w:multiLevelType w:val="hybridMultilevel"/>
     <w:tmpl w:val="B044D3DE"/>
@@ -3681,7 +4146,120 @@
       </w:pPr>
     </w:lvl>
   </w:abstractNum>
-  <w:abstractNum w:abstractNumId="5" w15:restartNumberingAfterBreak="0">
+  <w:abstractNum w:abstractNumId="7" w15:restartNumberingAfterBreak="0">
+    <w:nsid w:val="74E07E18"/>
+    <w:multiLevelType w:val="hybridMultilevel"/>
+    <w:tmpl w:val="68C252EE"/>
+    <w:lvl w:ilvl="0" w:tplc="04190001">
+      <w:start w:val="1"/>
+      <w:numFmt w:val="bullet"/>
+      <w:lvlText w:val=""/>
+      <w:lvlJc w:val="left"/>
+      <w:pPr>
+        <w:ind w:left="720" w:hanging="360"/>
+      </w:pPr>
+      <w:rPr>
+        <w:rFonts w:ascii="Symbol" w:hAnsi="Symbol" w:hint="default"/>
+      </w:rPr>
+    </w:lvl>
+    <w:lvl w:ilvl="1" w:tplc="04190003" w:tentative="1">
+      <w:start w:val="1"/>
+      <w:numFmt w:val="bullet"/>
+      <w:lvlText w:val="o"/>
+      <w:lvlJc w:val="left"/>
+      <w:pPr>
+        <w:ind w:left="1440" w:hanging="360"/>
+      </w:pPr>
+      <w:rPr>
+        <w:rFonts w:ascii="Courier New" w:hAnsi="Courier New" w:cs="Courier New" w:hint="default"/>
+      </w:rPr>
+    </w:lvl>
+    <w:lvl w:ilvl="2" w:tplc="04190005" w:tentative="1">
+      <w:start w:val="1"/>
+      <w:numFmt w:val="bullet"/>
+      <w:lvlText w:val=""/>
+      <w:lvlJc w:val="left"/>
+      <w:pPr>
+        <w:ind w:left="2160" w:hanging="360"/>
+      </w:pPr>
+      <w:rPr>
+        <w:rFonts w:ascii="Wingdings" w:hAnsi="Wingdings" w:hint="default"/>
+      </w:rPr>
+    </w:lvl>
+    <w:lvl w:ilvl="3" w:tplc="04190001" w:tentative="1">
+      <w:start w:val="1"/>
+      <w:numFmt w:val="bullet"/>
+      <w:lvlText w:val=""/>
+      <w:lvlJc w:val="left"/>
+      <w:pPr>
+        <w:ind w:left="2880" w:hanging="360"/>
+      </w:pPr>
+      <w:rPr>
+        <w:rFonts w:ascii="Symbol" w:hAnsi="Symbol" w:hint="default"/>
+      </w:rPr>
+    </w:lvl>
+    <w:lvl w:ilvl="4" w:tplc="04190003" w:tentative="1">
+      <w:start w:val="1"/>
+      <w:numFmt w:val="bullet"/>
+      <w:lvlText w:val="o"/>
+      <w:lvlJc w:val="left"/>
+      <w:pPr>
+        <w:ind w:left="3600" w:hanging="360"/>
+      </w:pPr>
+      <w:rPr>
+        <w:rFonts w:ascii="Courier New" w:hAnsi="Courier New" w:cs="Courier New" w:hint="default"/>
+      </w:rPr>
+    </w:lvl>
+    <w:lvl w:ilvl="5" w:tplc="04190005" w:tentative="1">
+      <w:start w:val="1"/>
+      <w:numFmt w:val="bullet"/>
+      <w:lvlText w:val=""/>
+      <w:lvlJc w:val="left"/>
+      <w:pPr>
+        <w:ind w:left="4320" w:hanging="360"/>
+      </w:pPr>
+      <w:rPr>
+        <w:rFonts w:ascii="Wingdings" w:hAnsi="Wingdings" w:hint="default"/>
+      </w:rPr>
+    </w:lvl>
+    <w:lvl w:ilvl="6" w:tplc="04190001" w:tentative="1">
+      <w:start w:val="1"/>
+      <w:numFmt w:val="bullet"/>
+      <w:lvlText w:val=""/>
+      <w:lvlJc w:val="left"/>
+      <w:pPr>
+        <w:ind w:left="5040" w:hanging="360"/>
+      </w:pPr>
+      <w:rPr>
+        <w:rFonts w:ascii="Symbol" w:hAnsi="Symbol" w:hint="default"/>
+      </w:rPr>
+    </w:lvl>
+    <w:lvl w:ilvl="7" w:tplc="04190003" w:tentative="1">
+      <w:start w:val="1"/>
+      <w:numFmt w:val="bullet"/>
+      <w:lvlText w:val="o"/>
+      <w:lvlJc w:val="left"/>
+      <w:pPr>
+        <w:ind w:left="5760" w:hanging="360"/>
+      </w:pPr>
+      <w:rPr>
+        <w:rFonts w:ascii="Courier New" w:hAnsi="Courier New" w:cs="Courier New" w:hint="default"/>
+      </w:rPr>
+    </w:lvl>
+    <w:lvl w:ilvl="8" w:tplc="04190005" w:tentative="1">
+      <w:start w:val="1"/>
+      <w:numFmt w:val="bullet"/>
+      <w:lvlText w:val=""/>
+      <w:lvlJc w:val="left"/>
+      <w:pPr>
+        <w:ind w:left="6480" w:hanging="360"/>
+      </w:pPr>
+      <w:rPr>
+        <w:rFonts w:ascii="Wingdings" w:hAnsi="Wingdings" w:hint="default"/>
+      </w:rPr>
+    </w:lvl>
+  </w:abstractNum>
+  <w:abstractNum w:abstractNumId="8" w15:restartNumberingAfterBreak="0">
     <w:nsid w:val="7DD2220D"/>
     <w:multiLevelType w:val="hybridMultilevel"/>
     <w:tmpl w:val="ADC29CAC"/>
@@ -3771,22 +4349,31 @@
     </w:lvl>
   </w:abstractNum>
   <w:num w:numId="1">
-    <w:abstractNumId w:val="3"/>
+    <w:abstractNumId w:val="5"/>
   </w:num>
   <w:num w:numId="2">
-    <w:abstractNumId w:val="2"/>
+    <w:abstractNumId w:val="4"/>
   </w:num>
   <w:num w:numId="3">
-    <w:abstractNumId w:val="5"/>
+    <w:abstractNumId w:val="8"/>
   </w:num>
   <w:num w:numId="4">
     <w:abstractNumId w:val="0"/>
   </w:num>
   <w:num w:numId="5">
+    <w:abstractNumId w:val="2"/>
+  </w:num>
+  <w:num w:numId="6">
+    <w:abstractNumId w:val="6"/>
+  </w:num>
+  <w:num w:numId="7">
     <w:abstractNumId w:val="1"/>
   </w:num>
-  <w:num w:numId="6">
-    <w:abstractNumId w:val="4"/>
+  <w:num w:numId="8">
+    <w:abstractNumId w:val="7"/>
+  </w:num>
+  <w:num w:numId="9">
+    <w:abstractNumId w:val="3"/>
   </w:num>
 </w:numbering>
 </file>

--- a/processing/Otchet.docx
+++ b/processing/Otchet.docx
@@ -1046,22 +1046,18 @@
     <w:p>
       <w:pPr>
         <w:pStyle w:val="-12"/>
+        <w:ind w:left="850"/>
       </w:pPr>
       <w:r>
         <w:lastRenderedPageBreak/>
-        <w:tab/>
-      </w:r>
-      <w:r>
         <w:t>Название проекта: Разработка модуля расчёта координат спутника ГЛОНАСС.</w:t>
       </w:r>
     </w:p>
     <w:p>
       <w:pPr>
         <w:pStyle w:val="-12"/>
-      </w:pPr>
-      <w:r>
-        <w:tab/>
-      </w:r>
+        <w:ind w:left="850"/>
+      </w:pPr>
       <w:r>
         <w:t>Техническая цель - добавление в программное обеспечение приемника функции расчета положения спутника ГЛОНАСС на заданное время по данным его эфемерид.</w:t>
       </w:r>
@@ -1069,10 +1065,8 @@
     <w:p>
       <w:pPr>
         <w:pStyle w:val="-12"/>
-      </w:pPr>
-      <w:r>
-        <w:tab/>
-      </w:r>
+        <w:ind w:left="850"/>
+      </w:pPr>
       <w:r>
         <w:t xml:space="preserve">Конечная цель проекта - получить библиотечные функции на С++, позволяющие рассчитывать положение спутника ГЛОНАСС по эфемеридам. </w:t>
       </w:r>
@@ -1080,159 +1074,151 @@
     <w:p>
       <w:pPr>
         <w:pStyle w:val="-12"/>
-      </w:pPr>
-      <w:r>
-        <w:tab/>
-      </w:r>
+        <w:ind w:left="709"/>
+      </w:pPr>
       <w:r>
         <w:t>Для достижения цели выполняется ряд задач:</w:t>
       </w:r>
+    </w:p>
+    <w:p>
+      <w:pPr>
+        <w:pStyle w:val="-12"/>
+        <w:ind w:left="709"/>
+      </w:pPr>
+      <w:r>
+        <w:t xml:space="preserve">- </w:t>
+      </w:r>
+      <w:r>
+        <w:t>обработка данных от приемника ГНСС в RTKLIB для проверки входных данных и формирования проверочных значений;</w:t>
+      </w:r>
+    </w:p>
+    <w:p>
+      <w:pPr>
+        <w:pStyle w:val="-12"/>
+        <w:ind w:left="709"/>
+      </w:pPr>
+      <w:r>
+        <w:t xml:space="preserve">- </w:t>
+      </w:r>
+      <w:r>
+        <w:t xml:space="preserve">обработка данных и моделирование в </w:t>
+      </w:r>
+      <w:proofErr w:type="spellStart"/>
+      <w:r>
+        <w:t>Matlab</w:t>
+      </w:r>
+      <w:proofErr w:type="spellEnd"/>
+      <w:r>
+        <w:t>/</w:t>
+      </w:r>
+      <w:proofErr w:type="spellStart"/>
+      <w:r>
+        <w:t>Python</w:t>
+      </w:r>
+      <w:proofErr w:type="spellEnd"/>
+      <w:r>
+        <w:t xml:space="preserve"> для эскизного проектирования модуля;</w:t>
+      </w:r>
+    </w:p>
+    <w:p>
+      <w:pPr>
+        <w:pStyle w:val="-12"/>
+        <w:ind w:left="709"/>
+      </w:pPr>
+      <w:r>
+        <w:t xml:space="preserve">- </w:t>
+      </w:r>
+      <w:r>
+        <w:t xml:space="preserve">реализация программного модуля на С/С++, включая юнит-тестирование в </w:t>
+      </w:r>
+      <w:proofErr w:type="spellStart"/>
+      <w:r>
+        <w:t>Check</w:t>
+      </w:r>
+      <w:proofErr w:type="spellEnd"/>
+      <w:r>
+        <w:t>.</w:t>
+      </w:r>
+    </w:p>
+    <w:p>
+      <w:pPr>
+        <w:pStyle w:val="-12"/>
+        <w:ind w:left="708"/>
+      </w:pPr>
+      <w:r>
+        <w:t>Требования:</w:t>
+      </w:r>
+    </w:p>
+    <w:p>
+      <w:pPr>
+        <w:pStyle w:val="-12"/>
+        <w:ind w:left="709"/>
+      </w:pPr>
+      <w:r>
+        <w:t xml:space="preserve">- </w:t>
+      </w:r>
+      <w:r>
+        <w:t>отсутствие утечек памяти;</w:t>
+      </w:r>
+    </w:p>
+    <w:p>
+      <w:pPr>
+        <w:pStyle w:val="-12"/>
+        <w:ind w:left="709"/>
+      </w:pPr>
+      <w:r>
+        <w:t xml:space="preserve">- </w:t>
+      </w:r>
+      <w:r>
+        <w:t>малое время выполнения;</w:t>
+      </w:r>
+    </w:p>
+    <w:p>
+      <w:pPr>
+        <w:pStyle w:val="-12"/>
+        <w:ind w:left="709"/>
+      </w:pPr>
+      <w:r>
+        <w:t xml:space="preserve">- </w:t>
+      </w:r>
+      <w:r>
+        <w:t>низкий расход памяти;</w:t>
+      </w:r>
+    </w:p>
+    <w:p>
+      <w:pPr>
+        <w:pStyle w:val="-12"/>
+        <w:ind w:left="709"/>
+      </w:pPr>
+      <w:r>
+        <w:t xml:space="preserve">- </w:t>
+      </w:r>
+      <w:r>
+        <w:t>корректное выполнение при аномальных входных данных.</w:t>
+      </w:r>
+    </w:p>
+    <w:p>
+      <w:pPr>
+        <w:pStyle w:val="-12"/>
+        <w:ind w:left="708"/>
+      </w:pPr>
+      <w:r>
+        <w:t>Курсовой проект разбит на три этапа, отличающиеся осваиваемыми инструментами.</w:t>
+      </w:r>
+    </w:p>
+    <w:p>
+      <w:pPr>
+        <w:pStyle w:val="-12"/>
+      </w:pPr>
     </w:p>
     <w:p>
       <w:pPr>
         <w:pStyle w:val="-12"/>
         <w:numPr>
           <w:ilvl w:val="0"/>
-          <w:numId w:val="1"/>
+          <w:numId w:val="14"/>
         </w:numPr>
-      </w:pPr>
-      <w:r>
-        <w:t>обработка данных от приемника ГНСС в RTKLIB для проверки входных данных и формирования проверочных значений;</w:t>
-      </w:r>
-    </w:p>
-    <w:p>
-      <w:pPr>
-        <w:pStyle w:val="-12"/>
-        <w:numPr>
-          <w:ilvl w:val="0"/>
-          <w:numId w:val="1"/>
-        </w:numPr>
-      </w:pPr>
-      <w:r>
-        <w:t xml:space="preserve">обработка данных и моделирование в </w:t>
-      </w:r>
-      <w:proofErr w:type="spellStart"/>
-      <w:r>
-        <w:t>Matlab</w:t>
-      </w:r>
-      <w:proofErr w:type="spellEnd"/>
-      <w:r>
-        <w:t>/</w:t>
-      </w:r>
-      <w:proofErr w:type="spellStart"/>
-      <w:r>
-        <w:t>Python</w:t>
-      </w:r>
-      <w:proofErr w:type="spellEnd"/>
-      <w:r>
-        <w:t xml:space="preserve"> для эскизного проектирования модуля;</w:t>
-      </w:r>
-    </w:p>
-    <w:p>
-      <w:pPr>
-        <w:pStyle w:val="-12"/>
-        <w:numPr>
-          <w:ilvl w:val="0"/>
-          <w:numId w:val="1"/>
-        </w:numPr>
-      </w:pPr>
-      <w:r>
-        <w:t xml:space="preserve">реализация программного модуля на С/С++, включая юнит-тестирование в </w:t>
-      </w:r>
-      <w:proofErr w:type="spellStart"/>
-      <w:r>
-        <w:t>Check</w:t>
-      </w:r>
-      <w:proofErr w:type="spellEnd"/>
-      <w:r>
-        <w:t>.</w:t>
-      </w:r>
-    </w:p>
-    <w:p>
-      <w:pPr>
-        <w:pStyle w:val="-12"/>
-      </w:pPr>
-      <w:r>
-        <w:tab/>
-      </w:r>
-      <w:r>
-        <w:t>Требования:</w:t>
-      </w:r>
-    </w:p>
-    <w:p>
-      <w:pPr>
-        <w:pStyle w:val="-12"/>
-        <w:numPr>
-          <w:ilvl w:val="0"/>
-          <w:numId w:val="2"/>
-        </w:numPr>
-      </w:pPr>
-      <w:r>
-        <w:t>отсутствие утечек памяти;</w:t>
-      </w:r>
-    </w:p>
-    <w:p>
-      <w:pPr>
-        <w:pStyle w:val="-12"/>
-        <w:numPr>
-          <w:ilvl w:val="0"/>
-          <w:numId w:val="2"/>
-        </w:numPr>
-      </w:pPr>
-      <w:r>
-        <w:t>малое время выполнения;</w:t>
-      </w:r>
-    </w:p>
-    <w:p>
-      <w:pPr>
-        <w:pStyle w:val="-12"/>
-        <w:numPr>
-          <w:ilvl w:val="0"/>
-          <w:numId w:val="2"/>
-        </w:numPr>
-      </w:pPr>
-      <w:r>
-        <w:t>низкий расход памяти;</w:t>
-      </w:r>
-    </w:p>
-    <w:p>
-      <w:pPr>
-        <w:pStyle w:val="-12"/>
-        <w:numPr>
-          <w:ilvl w:val="0"/>
-          <w:numId w:val="2"/>
-        </w:numPr>
-      </w:pPr>
-      <w:r>
-        <w:t>корректное выполнение при аномальных входных данных.</w:t>
-      </w:r>
-    </w:p>
-    <w:p>
-      <w:pPr>
-        <w:pStyle w:val="-12"/>
-      </w:pPr>
-      <w:r>
-        <w:tab/>
-      </w:r>
-      <w:r>
-        <w:t>Курсовой проект разбит на три этапа, отличающиеся осваиваемыми инструментами.</w:t>
-      </w:r>
-    </w:p>
-    <w:p>
-      <w:pPr>
-        <w:pStyle w:val="-12"/>
-      </w:pPr>
-      <w:bookmarkStart w:id="0" w:name="_GoBack"/>
-      <w:bookmarkEnd w:id="0"/>
-    </w:p>
-    <w:p>
-      <w:pPr>
-        <w:pStyle w:val="-12"/>
-        <w:numPr>
-          <w:ilvl w:val="0"/>
-          <w:numId w:val="7"/>
-        </w:numPr>
-        <w:jc w:val="center"/>
+        <w:ind w:left="1069"/>
         <w:rPr>
           <w:b/>
           <w:bCs/>
@@ -1260,14 +1246,15 @@
         <w:pStyle w:val="a3"/>
         <w:numPr>
           <w:ilvl w:val="1"/>
-          <w:numId w:val="7"/>
+          <w:numId w:val="14"/>
         </w:numPr>
+        <w:jc w:val="left"/>
         <w:rPr>
           <w:b/>
           <w:bCs/>
           <w:sz w:val="24"/>
           <w:szCs w:val="20"/>
-          <w:lang w:eastAsia="ru-RU"/>
+          <w:lang w:val="en-US" w:eastAsia="ru-RU"/>
         </w:rPr>
       </w:pPr>
       <w:r>
@@ -1293,11 +1280,17 @@
     </w:p>
     <w:p>
       <w:pPr>
-        <w:pStyle w:val="-12"/>
-      </w:pPr>
-      <w:r>
-        <w:tab/>
-      </w:r>
+        <w:pStyle w:val="a3"/>
+        <w:ind w:left="850"/>
+        <w:jc w:val="left"/>
+        <w:rPr>
+          <w:b/>
+          <w:bCs/>
+          <w:sz w:val="24"/>
+          <w:szCs w:val="20"/>
+          <w:lang w:val="en-US" w:eastAsia="ru-RU"/>
+        </w:rPr>
+      </w:pPr>
       <w:r>
         <w:t xml:space="preserve">На крыше корпуса Е МЭИ установлена </w:t>
       </w:r>
@@ -1315,26 +1308,23 @@
       </w:r>
       <w:proofErr w:type="spellEnd"/>
       <w:r>
-        <w:t xml:space="preserve"> HX-CSX601A. Она через 50-метровый кабель, </w:t>
+        <w:t xml:space="preserve"> HX-CSX601A. Она через 50-метровый кабель, сплиттер,</w:t>
+      </w:r>
+      <w:r>
+        <w:t xml:space="preserve"> </w:t>
       </w:r>
       <w:proofErr w:type="spellStart"/>
       <w:r>
-        <w:t>сплиттер</w:t>
+        <w:t>bias-tee</w:t>
       </w:r>
       <w:proofErr w:type="spellEnd"/>
       <w:r>
-        <w:t>,</w:t>
-      </w:r>
-      <w:r>
-        <w:t xml:space="preserve"> </w:t>
-      </w:r>
-      <w:proofErr w:type="spellStart"/>
-      <w:r>
-        <w:t>bias-tee</w:t>
-      </w:r>
-      <w:proofErr w:type="spellEnd"/>
-      <w:r>
-        <w:t xml:space="preserve"> и усилитель подключена к трем навигационным приемникам:</w:t>
+        <w:t xml:space="preserve"> и</w:t>
+      </w:r>
+      <w:bookmarkStart w:id="0" w:name="_GoBack"/>
+      <w:bookmarkEnd w:id="0"/>
+      <w:r>
+        <w:t xml:space="preserve"> усилитель подключена к трем навигационным приемникам:</w:t>
       </w:r>
     </w:p>
     <w:p>
@@ -1570,7 +1560,6 @@
         <w:pStyle w:val="-12"/>
       </w:pPr>
       <w:r>
-        <w:lastRenderedPageBreak/>
         <w:tab/>
       </w:r>
       <w:r>
@@ -2929,7 +2918,6 @@
           <w:rFonts w:ascii="Times New Roman" w:hAnsi="Times New Roman" w:cs="Times New Roman"/>
           <w:sz w:val="24"/>
           <w:szCs w:val="24"/>
-          <w:lang w:val="en-US"/>
         </w:rPr>
         <w:t>,</w:t>
       </w:r>
@@ -2946,7 +2934,6 @@
           <w:rFonts w:ascii="Times New Roman" w:hAnsi="Times New Roman" w:cs="Times New Roman"/>
           <w:sz w:val="24"/>
           <w:szCs w:val="24"/>
-          <w:lang w:val="en-US"/>
         </w:rPr>
         <w:t>.</w:t>
       </w:r>
@@ -3087,31 +3074,19 @@
         </w:rPr>
       </w:pPr>
       <w:r>
-        <w:t xml:space="preserve">Обработаны данные от приёмника ГНСС с помощью </w:t>
-      </w:r>
-      <w:r>
-        <w:t>приложений из пакета</w:t>
+        <w:t xml:space="preserve">Обработаны данные от приёмника ГНСС с помощью приложений из пакета </w:t>
+      </w:r>
+      <w:r>
+        <w:rPr>
+          <w:lang w:val="en-US"/>
+        </w:rPr>
+        <w:t>RTKLIB</w:t>
       </w:r>
       <w:r>
         <w:t xml:space="preserve"> </w:t>
       </w:r>
       <w:r>
-        <w:rPr>
-          <w:lang w:val="en-US"/>
-        </w:rPr>
-        <w:t>RTKLIB</w:t>
-      </w:r>
-      <w:r>
-        <w:t xml:space="preserve"> </w:t>
-      </w:r>
-      <w:r>
-        <w:t>и преобразованы в таблицу эфемерид</w:t>
-      </w:r>
-      <w:r>
-        <w:t>ы</w:t>
-      </w:r>
-      <w:r>
-        <w:t xml:space="preserve"> спутников ГЛОНАСС</w:t>
+        <w:t>и преобразованы в таблицу эфемериды спутников ГЛОНАСС</w:t>
       </w:r>
       <w:r>
         <w:t>;</w:t>
@@ -3299,7 +3274,7 @@
     <w:sectPr>
       <w:footerReference w:type="default" r:id="rId14"/>
       <w:pgSz w:w="11906" w:h="16838"/>
-      <w:pgMar w:top="1134" w:right="850" w:bottom="1134" w:left="1701" w:header="708" w:footer="708" w:gutter="0"/>
+      <w:pgMar w:top="1134" w:right="851" w:bottom="1134" w:left="1701" w:header="709" w:footer="709" w:gutter="0"/>
       <w:cols w:space="708"/>
       <w:titlePg/>
       <w:docGrid w:linePitch="360"/>
@@ -3404,6 +3379,92 @@
 <file path=word/numbering.xml><?xml version="1.0" encoding="utf-8"?>
 <w:numbering xmlns:wpc="http://schemas.microsoft.com/office/word/2010/wordprocessingCanvas" xmlns:cx="http://schemas.microsoft.com/office/drawing/2014/chartex" xmlns:cx1="http://schemas.microsoft.com/office/drawing/2015/9/8/chartex" xmlns:cx2="http://schemas.microsoft.com/office/drawing/2015/10/21/chartex" xmlns:cx3="http://schemas.microsoft.com/office/drawing/2016/5/9/chartex" xmlns:cx4="http://schemas.microsoft.com/office/drawing/2016/5/10/chartex" xmlns:cx5="http://schemas.microsoft.com/office/drawing/2016/5/11/chartex" xmlns:cx6="http://schemas.microsoft.com/office/drawing/2016/5/12/chartex" xmlns:cx7="http://schemas.microsoft.com/office/drawing/2016/5/13/chartex" xmlns:cx8="http://schemas.microsoft.com/office/drawing/2016/5/14/chartex" xmlns:mc="http://schemas.openxmlformats.org/markup-compatibility/2006" xmlns:aink="http://schemas.microsoft.com/office/drawing/2016/ink" xmlns:am3d="http://schemas.microsoft.com/office/drawing/2017/model3d" xmlns:o="urn:schemas-microsoft-com:office:office" xmlns:r="http://schemas.openxmlformats.org/officeDocument/2006/relationships" xmlns:m="http://schemas.openxmlformats.org/officeDocument/2006/math" xmlns:v="urn:schemas-microsoft-com:vml" xmlns:wp14="http://schemas.microsoft.com/office/word/2010/wordprocessingDrawing" xmlns:wp="http://schemas.openxmlformats.org/drawingml/2006/wordprocessingDrawing" xmlns:w10="urn:schemas-microsoft-com:office:word" xmlns:w="http://schemas.openxmlformats.org/wordprocessingml/2006/main" xmlns:w14="http://schemas.microsoft.com/office/word/2010/wordml" xmlns:w15="http://schemas.microsoft.com/office/word/2012/wordml" xmlns:w16cid="http://schemas.microsoft.com/office/word/2016/wordml/cid" xmlns:w16se="http://schemas.microsoft.com/office/word/2015/wordml/symex" xmlns:wpg="http://schemas.microsoft.com/office/word/2010/wordprocessingGroup" xmlns:wpi="http://schemas.microsoft.com/office/word/2010/wordprocessingInk" xmlns:wne="http://schemas.microsoft.com/office/word/2006/wordml" xmlns:wps="http://schemas.microsoft.com/office/word/2010/wordprocessingShape" mc:Ignorable="w14 w15 w16se w16cid wp14">
   <w:abstractNum w:abstractNumId="0" w15:restartNumberingAfterBreak="0">
+    <w:nsid w:val="11860589"/>
+    <w:multiLevelType w:val="multilevel"/>
+    <w:tmpl w:val="0419001F"/>
+    <w:lvl w:ilvl="0">
+      <w:start w:val="1"/>
+      <w:numFmt w:val="decimal"/>
+      <w:lvlText w:val="%1."/>
+      <w:lvlJc w:val="left"/>
+      <w:pPr>
+        <w:ind w:left="360" w:hanging="360"/>
+      </w:pPr>
+    </w:lvl>
+    <w:lvl w:ilvl="1">
+      <w:start w:val="1"/>
+      <w:numFmt w:val="decimal"/>
+      <w:lvlText w:val="%1.%2."/>
+      <w:lvlJc w:val="left"/>
+      <w:pPr>
+        <w:ind w:left="792" w:hanging="432"/>
+      </w:pPr>
+    </w:lvl>
+    <w:lvl w:ilvl="2">
+      <w:start w:val="1"/>
+      <w:numFmt w:val="decimal"/>
+      <w:lvlText w:val="%1.%2.%3."/>
+      <w:lvlJc w:val="left"/>
+      <w:pPr>
+        <w:ind w:left="1224" w:hanging="504"/>
+      </w:pPr>
+    </w:lvl>
+    <w:lvl w:ilvl="3">
+      <w:start w:val="1"/>
+      <w:numFmt w:val="decimal"/>
+      <w:lvlText w:val="%1.%2.%3.%4."/>
+      <w:lvlJc w:val="left"/>
+      <w:pPr>
+        <w:ind w:left="1728" w:hanging="648"/>
+      </w:pPr>
+    </w:lvl>
+    <w:lvl w:ilvl="4">
+      <w:start w:val="1"/>
+      <w:numFmt w:val="decimal"/>
+      <w:lvlText w:val="%1.%2.%3.%4.%5."/>
+      <w:lvlJc w:val="left"/>
+      <w:pPr>
+        <w:ind w:left="2232" w:hanging="792"/>
+      </w:pPr>
+    </w:lvl>
+    <w:lvl w:ilvl="5">
+      <w:start w:val="1"/>
+      <w:numFmt w:val="decimal"/>
+      <w:lvlText w:val="%1.%2.%3.%4.%5.%6."/>
+      <w:lvlJc w:val="left"/>
+      <w:pPr>
+        <w:ind w:left="2736" w:hanging="936"/>
+      </w:pPr>
+    </w:lvl>
+    <w:lvl w:ilvl="6">
+      <w:start w:val="1"/>
+      <w:numFmt w:val="decimal"/>
+      <w:lvlText w:val="%1.%2.%3.%4.%5.%6.%7."/>
+      <w:lvlJc w:val="left"/>
+      <w:pPr>
+        <w:ind w:left="3240" w:hanging="1080"/>
+      </w:pPr>
+    </w:lvl>
+    <w:lvl w:ilvl="7">
+      <w:start w:val="1"/>
+      <w:numFmt w:val="decimal"/>
+      <w:lvlText w:val="%1.%2.%3.%4.%5.%6.%7.%8."/>
+      <w:lvlJc w:val="left"/>
+      <w:pPr>
+        <w:ind w:left="3744" w:hanging="1224"/>
+      </w:pPr>
+    </w:lvl>
+    <w:lvl w:ilvl="8">
+      <w:start w:val="1"/>
+      <w:numFmt w:val="decimal"/>
+      <w:lvlText w:val="%1.%2.%3.%4.%5.%6.%7.%8.%9."/>
+      <w:lvlJc w:val="left"/>
+      <w:pPr>
+        <w:ind w:left="4320" w:hanging="1440"/>
+      </w:pPr>
+    </w:lvl>
+  </w:abstractNum>
+  <w:abstractNum w:abstractNumId="1" w15:restartNumberingAfterBreak="0">
     <w:nsid w:val="25A15858"/>
     <w:multiLevelType w:val="hybridMultilevel"/>
     <w:tmpl w:val="54F81344"/>
@@ -3516,7 +3577,7 @@
       </w:rPr>
     </w:lvl>
   </w:abstractNum>
-  <w:abstractNum w:abstractNumId="1" w15:restartNumberingAfterBreak="0">
+  <w:abstractNum w:abstractNumId="2" w15:restartNumberingAfterBreak="0">
     <w:nsid w:val="272D2911"/>
     <w:multiLevelType w:val="multilevel"/>
     <w:tmpl w:val="47A86846"/>
@@ -3526,110 +3587,196 @@
       <w:lvlText w:val="%1"/>
       <w:lvlJc w:val="left"/>
       <w:pPr>
+        <w:ind w:left="1068" w:hanging="360"/>
+      </w:pPr>
+      <w:rPr>
+        <w:rFonts w:hint="default"/>
+      </w:rPr>
+    </w:lvl>
+    <w:lvl w:ilvl="1">
+      <w:start w:val="1"/>
+      <w:numFmt w:val="decimal"/>
+      <w:lvlText w:val="%1.%2"/>
+      <w:lvlJc w:val="left"/>
+      <w:pPr>
+        <w:ind w:left="1788" w:hanging="360"/>
+      </w:pPr>
+      <w:rPr>
+        <w:rFonts w:hint="default"/>
+      </w:rPr>
+    </w:lvl>
+    <w:lvl w:ilvl="2">
+      <w:start w:val="1"/>
+      <w:numFmt w:val="decimal"/>
+      <w:lvlText w:val="%1.%2.%3"/>
+      <w:lvlJc w:val="left"/>
+      <w:pPr>
+        <w:ind w:left="2868" w:hanging="720"/>
+      </w:pPr>
+      <w:rPr>
+        <w:rFonts w:hint="default"/>
+      </w:rPr>
+    </w:lvl>
+    <w:lvl w:ilvl="3">
+      <w:start w:val="1"/>
+      <w:numFmt w:val="decimal"/>
+      <w:lvlText w:val="%1.%2.%3.%4"/>
+      <w:lvlJc w:val="left"/>
+      <w:pPr>
+        <w:ind w:left="3588" w:hanging="720"/>
+      </w:pPr>
+      <w:rPr>
+        <w:rFonts w:hint="default"/>
+      </w:rPr>
+    </w:lvl>
+    <w:lvl w:ilvl="4">
+      <w:start w:val="1"/>
+      <w:numFmt w:val="decimal"/>
+      <w:lvlText w:val="%1.%2.%3.%4.%5"/>
+      <w:lvlJc w:val="left"/>
+      <w:pPr>
+        <w:ind w:left="4668" w:hanging="1080"/>
+      </w:pPr>
+      <w:rPr>
+        <w:rFonts w:hint="default"/>
+      </w:rPr>
+    </w:lvl>
+    <w:lvl w:ilvl="5">
+      <w:start w:val="1"/>
+      <w:numFmt w:val="decimal"/>
+      <w:lvlText w:val="%1.%2.%3.%4.%5.%6"/>
+      <w:lvlJc w:val="left"/>
+      <w:pPr>
+        <w:ind w:left="5388" w:hanging="1080"/>
+      </w:pPr>
+      <w:rPr>
+        <w:rFonts w:hint="default"/>
+      </w:rPr>
+    </w:lvl>
+    <w:lvl w:ilvl="6">
+      <w:start w:val="1"/>
+      <w:numFmt w:val="decimal"/>
+      <w:lvlText w:val="%1.%2.%3.%4.%5.%6.%7"/>
+      <w:lvlJc w:val="left"/>
+      <w:pPr>
+        <w:ind w:left="6468" w:hanging="1440"/>
+      </w:pPr>
+      <w:rPr>
+        <w:rFonts w:hint="default"/>
+      </w:rPr>
+    </w:lvl>
+    <w:lvl w:ilvl="7">
+      <w:start w:val="1"/>
+      <w:numFmt w:val="decimal"/>
+      <w:lvlText w:val="%1.%2.%3.%4.%5.%6.%7.%8"/>
+      <w:lvlJc w:val="left"/>
+      <w:pPr>
+        <w:ind w:left="7188" w:hanging="1440"/>
+      </w:pPr>
+      <w:rPr>
+        <w:rFonts w:hint="default"/>
+      </w:rPr>
+    </w:lvl>
+    <w:lvl w:ilvl="8">
+      <w:start w:val="1"/>
+      <w:numFmt w:val="decimal"/>
+      <w:lvlText w:val="%1.%2.%3.%4.%5.%6.%7.%8.%9"/>
+      <w:lvlJc w:val="left"/>
+      <w:pPr>
+        <w:ind w:left="8268" w:hanging="1800"/>
+      </w:pPr>
+      <w:rPr>
+        <w:rFonts w:hint="default"/>
+      </w:rPr>
+    </w:lvl>
+  </w:abstractNum>
+  <w:abstractNum w:abstractNumId="3" w15:restartNumberingAfterBreak="0">
+    <w:nsid w:val="29140D55"/>
+    <w:multiLevelType w:val="multilevel"/>
+    <w:tmpl w:val="0419001F"/>
+    <w:lvl w:ilvl="0">
+      <w:start w:val="1"/>
+      <w:numFmt w:val="decimal"/>
+      <w:lvlText w:val="%1."/>
+      <w:lvlJc w:val="left"/>
+      <w:pPr>
         <w:ind w:left="360" w:hanging="360"/>
       </w:pPr>
-      <w:rPr>
-        <w:rFonts w:hint="default"/>
-      </w:rPr>
     </w:lvl>
     <w:lvl w:ilvl="1">
       <w:start w:val="1"/>
       <w:numFmt w:val="decimal"/>
-      <w:lvlText w:val="%1.%2"/>
-      <w:lvlJc w:val="left"/>
-      <w:pPr>
-        <w:ind w:left="1080" w:hanging="360"/>
-      </w:pPr>
-      <w:rPr>
-        <w:rFonts w:hint="default"/>
-      </w:rPr>
+      <w:lvlText w:val="%1.%2."/>
+      <w:lvlJc w:val="left"/>
+      <w:pPr>
+        <w:ind w:left="792" w:hanging="432"/>
+      </w:pPr>
     </w:lvl>
     <w:lvl w:ilvl="2">
       <w:start w:val="1"/>
       <w:numFmt w:val="decimal"/>
-      <w:lvlText w:val="%1.%2.%3"/>
-      <w:lvlJc w:val="left"/>
-      <w:pPr>
-        <w:ind w:left="2160" w:hanging="720"/>
-      </w:pPr>
-      <w:rPr>
-        <w:rFonts w:hint="default"/>
-      </w:rPr>
+      <w:lvlText w:val="%1.%2.%3."/>
+      <w:lvlJc w:val="left"/>
+      <w:pPr>
+        <w:ind w:left="1224" w:hanging="504"/>
+      </w:pPr>
     </w:lvl>
     <w:lvl w:ilvl="3">
       <w:start w:val="1"/>
       <w:numFmt w:val="decimal"/>
-      <w:lvlText w:val="%1.%2.%3.%4"/>
-      <w:lvlJc w:val="left"/>
-      <w:pPr>
-        <w:ind w:left="2880" w:hanging="720"/>
-      </w:pPr>
-      <w:rPr>
-        <w:rFonts w:hint="default"/>
-      </w:rPr>
+      <w:lvlText w:val="%1.%2.%3.%4."/>
+      <w:lvlJc w:val="left"/>
+      <w:pPr>
+        <w:ind w:left="1728" w:hanging="648"/>
+      </w:pPr>
     </w:lvl>
     <w:lvl w:ilvl="4">
       <w:start w:val="1"/>
       <w:numFmt w:val="decimal"/>
-      <w:lvlText w:val="%1.%2.%3.%4.%5"/>
-      <w:lvlJc w:val="left"/>
-      <w:pPr>
-        <w:ind w:left="3960" w:hanging="1080"/>
-      </w:pPr>
-      <w:rPr>
-        <w:rFonts w:hint="default"/>
-      </w:rPr>
+      <w:lvlText w:val="%1.%2.%3.%4.%5."/>
+      <w:lvlJc w:val="left"/>
+      <w:pPr>
+        <w:ind w:left="2232" w:hanging="792"/>
+      </w:pPr>
     </w:lvl>
     <w:lvl w:ilvl="5">
       <w:start w:val="1"/>
       <w:numFmt w:val="decimal"/>
-      <w:lvlText w:val="%1.%2.%3.%4.%5.%6"/>
-      <w:lvlJc w:val="left"/>
-      <w:pPr>
-        <w:ind w:left="4680" w:hanging="1080"/>
-      </w:pPr>
-      <w:rPr>
-        <w:rFonts w:hint="default"/>
-      </w:rPr>
+      <w:lvlText w:val="%1.%2.%3.%4.%5.%6."/>
+      <w:lvlJc w:val="left"/>
+      <w:pPr>
+        <w:ind w:left="2736" w:hanging="936"/>
+      </w:pPr>
     </w:lvl>
     <w:lvl w:ilvl="6">
       <w:start w:val="1"/>
       <w:numFmt w:val="decimal"/>
-      <w:lvlText w:val="%1.%2.%3.%4.%5.%6.%7"/>
-      <w:lvlJc w:val="left"/>
-      <w:pPr>
-        <w:ind w:left="5760" w:hanging="1440"/>
-      </w:pPr>
-      <w:rPr>
-        <w:rFonts w:hint="default"/>
-      </w:rPr>
+      <w:lvlText w:val="%1.%2.%3.%4.%5.%6.%7."/>
+      <w:lvlJc w:val="left"/>
+      <w:pPr>
+        <w:ind w:left="3240" w:hanging="1080"/>
+      </w:pPr>
     </w:lvl>
     <w:lvl w:ilvl="7">
       <w:start w:val="1"/>
       <w:numFmt w:val="decimal"/>
-      <w:lvlText w:val="%1.%2.%3.%4.%5.%6.%7.%8"/>
-      <w:lvlJc w:val="left"/>
-      <w:pPr>
-        <w:ind w:left="6480" w:hanging="1440"/>
-      </w:pPr>
-      <w:rPr>
-        <w:rFonts w:hint="default"/>
-      </w:rPr>
+      <w:lvlText w:val="%1.%2.%3.%4.%5.%6.%7.%8."/>
+      <w:lvlJc w:val="left"/>
+      <w:pPr>
+        <w:ind w:left="3744" w:hanging="1224"/>
+      </w:pPr>
     </w:lvl>
     <w:lvl w:ilvl="8">
       <w:start w:val="1"/>
       <w:numFmt w:val="decimal"/>
-      <w:lvlText w:val="%1.%2.%3.%4.%5.%6.%7.%8.%9"/>
-      <w:lvlJc w:val="left"/>
-      <w:pPr>
-        <w:ind w:left="7560" w:hanging="1800"/>
-      </w:pPr>
-      <w:rPr>
-        <w:rFonts w:hint="default"/>
-      </w:rPr>
+      <w:lvlText w:val="%1.%2.%3.%4.%5.%6.%7.%8.%9."/>
+      <w:lvlJc w:val="left"/>
+      <w:pPr>
+        <w:ind w:left="4320" w:hanging="1440"/>
+      </w:pPr>
     </w:lvl>
   </w:abstractNum>
-  <w:abstractNum w:abstractNumId="2" w15:restartNumberingAfterBreak="0">
+  <w:abstractNum w:abstractNumId="4" w15:restartNumberingAfterBreak="0">
     <w:nsid w:val="2C5F7A5B"/>
     <w:multiLevelType w:val="hybridMultilevel"/>
     <w:tmpl w:val="671AAE46"/>
@@ -3718,7 +3865,7 @@
       </w:pPr>
     </w:lvl>
   </w:abstractNum>
-  <w:abstractNum w:abstractNumId="3" w15:restartNumberingAfterBreak="0">
+  <w:abstractNum w:abstractNumId="5" w15:restartNumberingAfterBreak="0">
     <w:nsid w:val="3FB07CFB"/>
     <w:multiLevelType w:val="multilevel"/>
     <w:tmpl w:val="47A86846"/>
@@ -3831,7 +3978,7 @@
       </w:rPr>
     </w:lvl>
   </w:abstractNum>
-  <w:abstractNum w:abstractNumId="4" w15:restartNumberingAfterBreak="0">
+  <w:abstractNum w:abstractNumId="6" w15:restartNumberingAfterBreak="0">
     <w:nsid w:val="3FE32F11"/>
     <w:multiLevelType w:val="hybridMultilevel"/>
     <w:tmpl w:val="35E4EFDE"/>
@@ -3944,7 +4091,120 @@
       </w:rPr>
     </w:lvl>
   </w:abstractNum>
-  <w:abstractNum w:abstractNumId="5" w15:restartNumberingAfterBreak="0">
+  <w:abstractNum w:abstractNumId="7" w15:restartNumberingAfterBreak="0">
+    <w:nsid w:val="426B5014"/>
+    <w:multiLevelType w:val="multilevel"/>
+    <w:tmpl w:val="94DC22FA"/>
+    <w:lvl w:ilvl="0">
+      <w:start w:val="1"/>
+      <w:numFmt w:val="decimal"/>
+      <w:lvlText w:val="%1"/>
+      <w:lvlJc w:val="left"/>
+      <w:pPr>
+        <w:ind w:left="360" w:hanging="360"/>
+      </w:pPr>
+      <w:rPr>
+        <w:rFonts w:hint="default"/>
+      </w:rPr>
+    </w:lvl>
+    <w:lvl w:ilvl="1">
+      <w:start w:val="1"/>
+      <w:numFmt w:val="decimal"/>
+      <w:lvlText w:val="%1.%2"/>
+      <w:lvlJc w:val="left"/>
+      <w:pPr>
+        <w:ind w:left="1069" w:hanging="360"/>
+      </w:pPr>
+      <w:rPr>
+        <w:rFonts w:hint="default"/>
+      </w:rPr>
+    </w:lvl>
+    <w:lvl w:ilvl="2">
+      <w:start w:val="1"/>
+      <w:numFmt w:val="decimal"/>
+      <w:lvlText w:val="%1.%2.%3"/>
+      <w:lvlJc w:val="left"/>
+      <w:pPr>
+        <w:ind w:left="2138" w:hanging="720"/>
+      </w:pPr>
+      <w:rPr>
+        <w:rFonts w:hint="default"/>
+      </w:rPr>
+    </w:lvl>
+    <w:lvl w:ilvl="3">
+      <w:start w:val="1"/>
+      <w:numFmt w:val="decimal"/>
+      <w:lvlText w:val="%1.%2.%3.%4"/>
+      <w:lvlJc w:val="left"/>
+      <w:pPr>
+        <w:ind w:left="2847" w:hanging="720"/>
+      </w:pPr>
+      <w:rPr>
+        <w:rFonts w:hint="default"/>
+      </w:rPr>
+    </w:lvl>
+    <w:lvl w:ilvl="4">
+      <w:start w:val="1"/>
+      <w:numFmt w:val="decimal"/>
+      <w:lvlText w:val="%1.%2.%3.%4.%5"/>
+      <w:lvlJc w:val="left"/>
+      <w:pPr>
+        <w:ind w:left="3916" w:hanging="1080"/>
+      </w:pPr>
+      <w:rPr>
+        <w:rFonts w:hint="default"/>
+      </w:rPr>
+    </w:lvl>
+    <w:lvl w:ilvl="5">
+      <w:start w:val="1"/>
+      <w:numFmt w:val="decimal"/>
+      <w:lvlText w:val="%1.%2.%3.%4.%5.%6"/>
+      <w:lvlJc w:val="left"/>
+      <w:pPr>
+        <w:ind w:left="4625" w:hanging="1080"/>
+      </w:pPr>
+      <w:rPr>
+        <w:rFonts w:hint="default"/>
+      </w:rPr>
+    </w:lvl>
+    <w:lvl w:ilvl="6">
+      <w:start w:val="1"/>
+      <w:numFmt w:val="decimal"/>
+      <w:lvlText w:val="%1.%2.%3.%4.%5.%6.%7"/>
+      <w:lvlJc w:val="left"/>
+      <w:pPr>
+        <w:ind w:left="5694" w:hanging="1440"/>
+      </w:pPr>
+      <w:rPr>
+        <w:rFonts w:hint="default"/>
+      </w:rPr>
+    </w:lvl>
+    <w:lvl w:ilvl="7">
+      <w:start w:val="1"/>
+      <w:numFmt w:val="decimal"/>
+      <w:lvlText w:val="%1.%2.%3.%4.%5.%6.%7.%8"/>
+      <w:lvlJc w:val="left"/>
+      <w:pPr>
+        <w:ind w:left="6403" w:hanging="1440"/>
+      </w:pPr>
+      <w:rPr>
+        <w:rFonts w:hint="default"/>
+      </w:rPr>
+    </w:lvl>
+    <w:lvl w:ilvl="8">
+      <w:start w:val="1"/>
+      <w:numFmt w:val="decimal"/>
+      <w:lvlText w:val="%1.%2.%3.%4.%5.%6.%7.%8.%9"/>
+      <w:lvlJc w:val="left"/>
+      <w:pPr>
+        <w:ind w:left="7472" w:hanging="1800"/>
+      </w:pPr>
+      <w:rPr>
+        <w:rFonts w:hint="default"/>
+      </w:rPr>
+    </w:lvl>
+  </w:abstractNum>
+  <w:abstractNum w:abstractNumId="8" w15:restartNumberingAfterBreak="0">
     <w:nsid w:val="51445D01"/>
     <w:multiLevelType w:val="hybridMultilevel"/>
     <w:tmpl w:val="5BBA620A"/>
@@ -4057,7 +4317,7 @@
       </w:rPr>
     </w:lvl>
   </w:abstractNum>
-  <w:abstractNum w:abstractNumId="6" w15:restartNumberingAfterBreak="0">
+  <w:abstractNum w:abstractNumId="9" w15:restartNumberingAfterBreak="0">
     <w:nsid w:val="534A1636"/>
     <w:multiLevelType w:val="hybridMultilevel"/>
     <w:tmpl w:val="B044D3DE"/>
@@ -4146,7 +4406,179 @@
       </w:pPr>
     </w:lvl>
   </w:abstractNum>
-  <w:abstractNum w:abstractNumId="7" w15:restartNumberingAfterBreak="0">
+  <w:abstractNum w:abstractNumId="10" w15:restartNumberingAfterBreak="0">
+    <w:nsid w:val="67794FF2"/>
+    <w:multiLevelType w:val="multilevel"/>
+    <w:tmpl w:val="0419001F"/>
+    <w:lvl w:ilvl="0">
+      <w:start w:val="1"/>
+      <w:numFmt w:val="decimal"/>
+      <w:lvlText w:val="%1."/>
+      <w:lvlJc w:val="left"/>
+      <w:pPr>
+        <w:ind w:left="360" w:hanging="360"/>
+      </w:pPr>
+    </w:lvl>
+    <w:lvl w:ilvl="1">
+      <w:start w:val="1"/>
+      <w:numFmt w:val="decimal"/>
+      <w:lvlText w:val="%1.%2."/>
+      <w:lvlJc w:val="left"/>
+      <w:pPr>
+        <w:ind w:left="792" w:hanging="432"/>
+      </w:pPr>
+    </w:lvl>
+    <w:lvl w:ilvl="2">
+      <w:start w:val="1"/>
+      <w:numFmt w:val="decimal"/>
+      <w:lvlText w:val="%1.%2.%3."/>
+      <w:lvlJc w:val="left"/>
+      <w:pPr>
+        <w:ind w:left="1224" w:hanging="504"/>
+      </w:pPr>
+    </w:lvl>
+    <w:lvl w:ilvl="3">
+      <w:start w:val="1"/>
+      <w:numFmt w:val="decimal"/>
+      <w:lvlText w:val="%1.%2.%3.%4."/>
+      <w:lvlJc w:val="left"/>
+      <w:pPr>
+        <w:ind w:left="1728" w:hanging="648"/>
+      </w:pPr>
+    </w:lvl>
+    <w:lvl w:ilvl="4">
+      <w:start w:val="1"/>
+      <w:numFmt w:val="decimal"/>
+      <w:lvlText w:val="%1.%2.%3.%4.%5."/>
+      <w:lvlJc w:val="left"/>
+      <w:pPr>
+        <w:ind w:left="2232" w:hanging="792"/>
+      </w:pPr>
+    </w:lvl>
+    <w:lvl w:ilvl="5">
+      <w:start w:val="1"/>
+      <w:numFmt w:val="decimal"/>
+      <w:lvlText w:val="%1.%2.%3.%4.%5.%6."/>
+      <w:lvlJc w:val="left"/>
+      <w:pPr>
+        <w:ind w:left="2736" w:hanging="936"/>
+      </w:pPr>
+    </w:lvl>
+    <w:lvl w:ilvl="6">
+      <w:start w:val="1"/>
+      <w:numFmt w:val="decimal"/>
+      <w:lvlText w:val="%1.%2.%3.%4.%5.%6.%7."/>
+      <w:lvlJc w:val="left"/>
+      <w:pPr>
+        <w:ind w:left="3240" w:hanging="1080"/>
+      </w:pPr>
+    </w:lvl>
+    <w:lvl w:ilvl="7">
+      <w:start w:val="1"/>
+      <w:numFmt w:val="decimal"/>
+      <w:lvlText w:val="%1.%2.%3.%4.%5.%6.%7.%8."/>
+      <w:lvlJc w:val="left"/>
+      <w:pPr>
+        <w:ind w:left="3744" w:hanging="1224"/>
+      </w:pPr>
+    </w:lvl>
+    <w:lvl w:ilvl="8">
+      <w:start w:val="1"/>
+      <w:numFmt w:val="decimal"/>
+      <w:lvlText w:val="%1.%2.%3.%4.%5.%6.%7.%8.%9."/>
+      <w:lvlJc w:val="left"/>
+      <w:pPr>
+        <w:ind w:left="4320" w:hanging="1440"/>
+      </w:pPr>
+    </w:lvl>
+  </w:abstractNum>
+  <w:abstractNum w:abstractNumId="11" w15:restartNumberingAfterBreak="0">
+    <w:nsid w:val="68E9132B"/>
+    <w:multiLevelType w:val="multilevel"/>
+    <w:tmpl w:val="0419001F"/>
+    <w:lvl w:ilvl="0">
+      <w:start w:val="1"/>
+      <w:numFmt w:val="decimal"/>
+      <w:lvlText w:val="%1."/>
+      <w:lvlJc w:val="left"/>
+      <w:pPr>
+        <w:ind w:left="360" w:hanging="360"/>
+      </w:pPr>
+    </w:lvl>
+    <w:lvl w:ilvl="1">
+      <w:start w:val="1"/>
+      <w:numFmt w:val="decimal"/>
+      <w:lvlText w:val="%1.%2."/>
+      <w:lvlJc w:val="left"/>
+      <w:pPr>
+        <w:ind w:left="792" w:hanging="432"/>
+      </w:pPr>
+    </w:lvl>
+    <w:lvl w:ilvl="2">
+      <w:start w:val="1"/>
+      <w:numFmt w:val="decimal"/>
+      <w:lvlText w:val="%1.%2.%3."/>
+      <w:lvlJc w:val="left"/>
+      <w:pPr>
+        <w:ind w:left="1224" w:hanging="504"/>
+      </w:pPr>
+    </w:lvl>
+    <w:lvl w:ilvl="3">
+      <w:start w:val="1"/>
+      <w:numFmt w:val="decimal"/>
+      <w:lvlText w:val="%1.%2.%3.%4."/>
+      <w:lvlJc w:val="left"/>
+      <w:pPr>
+        <w:ind w:left="1728" w:hanging="648"/>
+      </w:pPr>
+    </w:lvl>
+    <w:lvl w:ilvl="4">
+      <w:start w:val="1"/>
+      <w:numFmt w:val="decimal"/>
+      <w:lvlText w:val="%1.%2.%3.%4.%5."/>
+      <w:lvlJc w:val="left"/>
+      <w:pPr>
+        <w:ind w:left="2232" w:hanging="792"/>
+      </w:pPr>
+    </w:lvl>
+    <w:lvl w:ilvl="5">
+      <w:start w:val="1"/>
+      <w:numFmt w:val="decimal"/>
+      <w:lvlText w:val="%1.%2.%3.%4.%5.%6."/>
+      <w:lvlJc w:val="left"/>
+      <w:pPr>
+        <w:ind w:left="2736" w:hanging="936"/>
+      </w:pPr>
+    </w:lvl>
+    <w:lvl w:ilvl="6">
+      <w:start w:val="1"/>
+      <w:numFmt w:val="decimal"/>
+      <w:lvlText w:val="%1.%2.%3.%4.%5.%6.%7."/>
+      <w:lvlJc w:val="left"/>
+      <w:pPr>
+        <w:ind w:left="3240" w:hanging="1080"/>
+      </w:pPr>
+    </w:lvl>
+    <w:lvl w:ilvl="7">
+      <w:start w:val="1"/>
+      <w:numFmt w:val="decimal"/>
+      <w:lvlText w:val="%1.%2.%3.%4.%5.%6.%7.%8."/>
+      <w:lvlJc w:val="left"/>
+      <w:pPr>
+        <w:ind w:left="3744" w:hanging="1224"/>
+      </w:pPr>
+    </w:lvl>
+    <w:lvl w:ilvl="8">
+      <w:start w:val="1"/>
+      <w:numFmt w:val="decimal"/>
+      <w:lvlText w:val="%1.%2.%3.%4.%5.%6.%7.%8.%9."/>
+      <w:lvlJc w:val="left"/>
+      <w:pPr>
+        <w:ind w:left="4320" w:hanging="1440"/>
+      </w:pPr>
+    </w:lvl>
+  </w:abstractNum>
+  <w:abstractNum w:abstractNumId="12" w15:restartNumberingAfterBreak="0">
     <w:nsid w:val="74E07E18"/>
     <w:multiLevelType w:val="hybridMultilevel"/>
     <w:tmpl w:val="68C252EE"/>
@@ -4259,7 +4691,7 @@
       </w:rPr>
     </w:lvl>
   </w:abstractNum>
-  <w:abstractNum w:abstractNumId="8" w15:restartNumberingAfterBreak="0">
+  <w:abstractNum w:abstractNumId="13" w15:restartNumberingAfterBreak="0">
     <w:nsid w:val="7DD2220D"/>
     <w:multiLevelType w:val="hybridMultilevel"/>
     <w:tmpl w:val="ADC29CAC"/>
@@ -4349,31 +4781,46 @@
     </w:lvl>
   </w:abstractNum>
   <w:num w:numId="1">
+    <w:abstractNumId w:val="8"/>
+  </w:num>
+  <w:num w:numId="2">
+    <w:abstractNumId w:val="6"/>
+  </w:num>
+  <w:num w:numId="3">
+    <w:abstractNumId w:val="13"/>
+  </w:num>
+  <w:num w:numId="4">
+    <w:abstractNumId w:val="1"/>
+  </w:num>
+  <w:num w:numId="5">
+    <w:abstractNumId w:val="4"/>
+  </w:num>
+  <w:num w:numId="6">
+    <w:abstractNumId w:val="9"/>
+  </w:num>
+  <w:num w:numId="7">
+    <w:abstractNumId w:val="2"/>
+  </w:num>
+  <w:num w:numId="8">
+    <w:abstractNumId w:val="12"/>
+  </w:num>
+  <w:num w:numId="9">
     <w:abstractNumId w:val="5"/>
   </w:num>
-  <w:num w:numId="2">
-    <w:abstractNumId w:val="4"/>
+  <w:num w:numId="10">
+    <w:abstractNumId w:val="3"/>
   </w:num>
-  <w:num w:numId="3">
-    <w:abstractNumId w:val="8"/>
+  <w:num w:numId="11">
+    <w:abstractNumId w:val="11"/>
   </w:num>
-  <w:num w:numId="4">
+  <w:num w:numId="12">
+    <w:abstractNumId w:val="10"/>
+  </w:num>
+  <w:num w:numId="13">
     <w:abstractNumId w:val="0"/>
   </w:num>
-  <w:num w:numId="5">
-    <w:abstractNumId w:val="2"/>
-  </w:num>
-  <w:num w:numId="6">
-    <w:abstractNumId w:val="6"/>
-  </w:num>
-  <w:num w:numId="7">
-    <w:abstractNumId w:val="1"/>
-  </w:num>
-  <w:num w:numId="8">
+  <w:num w:numId="14">
     <w:abstractNumId w:val="7"/>
-  </w:num>
-  <w:num w:numId="9">
-    <w:abstractNumId w:val="3"/>
   </w:num>
 </w:numbering>
 </file>
